--- a/6Лаба1Семестр.docx
+++ b/6Лаба1Семестр.docx
@@ -97,26 +97,62 @@
         <w:tblLook w:val="04A0" w:firstRow="1" w:lastRow="0" w:firstColumn="1" w:lastColumn="0" w:noHBand="0" w:noVBand="1"/>
       </w:tblPr>
       <w:tblGrid>
-        <w:gridCol w:w="9923"/>
-        <w:gridCol w:w="4135"/>
+        <w:gridCol w:w="9356"/>
+        <w:gridCol w:w="4702"/>
       </w:tblGrid>
       <w:tr>
         <w:tc>
           <w:tcPr>
-            <w:tcW w:w="9923" w:type="dxa"/>
+            <w:tcW w:w="9356" w:type="dxa"/>
           </w:tcPr>
           <w:p>
             <w:pPr>
-              <w:autoSpaceDE w:val="0"/>
-              <w:autoSpaceDN w:val="0"/>
-              <w:adjustRightInd w:val="0"/>
+              <w:shd w:val="clear" w:color="auto" w:fill="FFFFFF"/>
+              <w:jc w:val="center"/>
+              <w:rPr>
+                <w:rFonts w:ascii="Times New Roman" w:eastAsia="Times New Roman" w:hAnsi="Times New Roman" w:cs="Times New Roman"/>
+                <w:color w:val="1A1A1A"/>
+                <w:lang w:eastAsia="ru-RU"/>
+              </w:rPr>
+            </w:pPr>
+            <w:r>
+              <w:rPr>
+                <w:rFonts w:ascii="Times New Roman" w:eastAsia="Times New Roman" w:hAnsi="Times New Roman" w:cs="Times New Roman"/>
+                <w:color w:val="1A1A1A"/>
+                <w:lang w:eastAsia="ru-RU"/>
+              </w:rPr>
+              <w:t xml:space="preserve">        МИНИСТЕРСТВО НАУКИ И ВЫСШЕГО ОБРАЗОВАНИЯ РОССИЙСКОЙ ФЕДЕРАЦИИ</w:t>
+            </w:r>
+          </w:p>
+          <w:p>
+            <w:pPr>
+              <w:shd w:val="clear" w:color="auto" w:fill="FFFFFF"/>
+              <w:jc w:val="center"/>
+              <w:rPr>
+                <w:rFonts w:ascii="Times New Roman" w:eastAsia="Times New Roman" w:hAnsi="Times New Roman" w:cs="Times New Roman"/>
+                <w:color w:val="1A1A1A"/>
+                <w:lang w:eastAsia="ru-RU"/>
+              </w:rPr>
+            </w:pPr>
+            <w:r>
+              <w:rPr>
+                <w:rFonts w:ascii="Times New Roman" w:eastAsia="Times New Roman" w:hAnsi="Times New Roman" w:cs="Times New Roman"/>
+                <w:color w:val="1A1A1A"/>
+                <w:lang w:eastAsia="ru-RU"/>
+              </w:rPr>
+              <w:t xml:space="preserve">        федеральное государственное бюджетное образовательное учреждение высшего образования</w:t>
+            </w:r>
+          </w:p>
+          <w:p>
+            <w:pPr>
+              <w:shd w:val="clear" w:color="auto" w:fill="FFFFFF"/>
               <w:jc w:val="center"/>
               <w:rPr>
                 <w:rFonts w:ascii="Times New Roman" w:eastAsia="Times New Roman" w:hAnsi="Times New Roman" w:cs="Times New Roman"/>
                 <w:b/>
-                <w:bCs/>
-                <w:sz w:val="28"/>
-                <w:szCs w:val="28"/>
+                <w:color w:val="1A1A1A"/>
+                <w:sz w:val="24"/>
+                <w:szCs w:val="24"/>
                 <w:lang w:eastAsia="ru-RU"/>
               </w:rPr>
             </w:pPr>
@@ -124,26 +160,24 @@
               <w:rPr>
                 <w:rFonts w:ascii="Times New Roman" w:eastAsia="Times New Roman" w:hAnsi="Times New Roman" w:cs="Times New Roman"/>
                 <w:b/>
-                <w:bCs/>
-                <w:sz w:val="28"/>
-                <w:szCs w:val="28"/>
+                <w:color w:val="1A1A1A"/>
+                <w:sz w:val="24"/>
+                <w:szCs w:val="24"/>
                 <w:lang w:eastAsia="ru-RU"/>
               </w:rPr>
-              <w:t xml:space="preserve">Министерство образования и науки </w:t>
+              <w:t xml:space="preserve">           «МОСКОВСКИЙ АВТОМОБИЛЬНО-ДОРОЖНЫЙ ГОСУДАРСТВЕННЫЙ</w:t>
             </w:r>
           </w:p>
           <w:p>
             <w:pPr>
-              <w:autoSpaceDE w:val="0"/>
-              <w:autoSpaceDN w:val="0"/>
-              <w:adjustRightInd w:val="0"/>
+              <w:shd w:val="clear" w:color="auto" w:fill="FFFFFF"/>
               <w:jc w:val="center"/>
               <w:rPr>
                 <w:rFonts w:ascii="Times New Roman" w:eastAsia="Times New Roman" w:hAnsi="Times New Roman" w:cs="Times New Roman"/>
                 <w:b/>
-                <w:bCs/>
-                <w:sz w:val="28"/>
-                <w:szCs w:val="28"/>
+                <w:color w:val="1A1A1A"/>
+                <w:sz w:val="24"/>
+                <w:szCs w:val="24"/>
                 <w:lang w:eastAsia="ru-RU"/>
               </w:rPr>
             </w:pPr>
@@ -151,82 +185,12 @@
               <w:rPr>
                 <w:rFonts w:ascii="Times New Roman" w:eastAsia="Times New Roman" w:hAnsi="Times New Roman" w:cs="Times New Roman"/>
                 <w:b/>
-                <w:bCs/>
-                <w:sz w:val="28"/>
-                <w:szCs w:val="28"/>
+                <w:color w:val="1A1A1A"/>
+                <w:sz w:val="24"/>
+                <w:szCs w:val="24"/>
                 <w:lang w:eastAsia="ru-RU"/>
               </w:rPr>
-              <w:t>Российской Федерации</w:t>
-            </w:r>
-          </w:p>
-          <w:p>
-            <w:pPr>
-              <w:autoSpaceDE w:val="0"/>
-              <w:autoSpaceDN w:val="0"/>
-              <w:adjustRightInd w:val="0"/>
-              <w:jc w:val="center"/>
-              <w:rPr>
-                <w:rFonts w:ascii="Times New Roman" w:eastAsia="Times New Roman" w:hAnsi="Times New Roman" w:cs="Times New Roman"/>
-                <w:b/>
-                <w:bCs/>
-                <w:sz w:val="28"/>
-                <w:szCs w:val="28"/>
-                <w:lang w:eastAsia="ru-RU"/>
-              </w:rPr>
-            </w:pPr>
-          </w:p>
-          <w:p>
-            <w:pPr>
-              <w:autoSpaceDE w:val="0"/>
-              <w:autoSpaceDN w:val="0"/>
-              <w:adjustRightInd w:val="0"/>
-              <w:jc w:val="center"/>
-              <w:rPr>
-                <w:rFonts w:ascii="Times New Roman" w:eastAsia="Times New Roman" w:hAnsi="Times New Roman" w:cs="Times New Roman"/>
-                <w:b/>
-                <w:bCs/>
-                <w:sz w:val="28"/>
-                <w:szCs w:val="28"/>
-                <w:lang w:eastAsia="ru-RU"/>
-              </w:rPr>
-            </w:pPr>
-            <w:r>
-              <w:rPr>
-                <w:rFonts w:ascii="Times New Roman" w:eastAsia="Times New Roman" w:hAnsi="Times New Roman" w:cs="Times New Roman"/>
-                <w:b/>
-                <w:bCs/>
-                <w:sz w:val="28"/>
-                <w:szCs w:val="28"/>
-                <w:lang w:eastAsia="ru-RU"/>
-              </w:rPr>
-              <w:t>Государственное образовательное учреждение высшего образования «МОСКОВСКИЙ АВТОМОБИЛЬНО-ДОРОЖНЫЙ</w:t>
-            </w:r>
-          </w:p>
-          <w:p>
-            <w:pPr>
-              <w:autoSpaceDE w:val="0"/>
-              <w:autoSpaceDN w:val="0"/>
-              <w:adjustRightInd w:val="0"/>
-              <w:jc w:val="center"/>
-              <w:rPr>
-                <w:rFonts w:ascii="Times New Roman" w:eastAsia="Times New Roman" w:hAnsi="Times New Roman" w:cs="Times New Roman"/>
-                <w:b/>
-                <w:bCs/>
-                <w:sz w:val="28"/>
-                <w:szCs w:val="28"/>
-                <w:lang w:eastAsia="ru-RU"/>
-              </w:rPr>
-            </w:pPr>
-            <w:r>
-              <w:rPr>
-                <w:rFonts w:ascii="Times New Roman" w:eastAsia="Times New Roman" w:hAnsi="Times New Roman" w:cs="Times New Roman"/>
-                <w:b/>
-                <w:bCs/>
-                <w:sz w:val="28"/>
-                <w:szCs w:val="28"/>
-                <w:lang w:eastAsia="ru-RU"/>
-              </w:rPr>
-              <w:t xml:space="preserve">ГОСУДАРСТВЕННЫЙ ТЕХНИЧЕСКИЙ УНИВЕРСИТЕТ </w:t>
+              <w:t xml:space="preserve">                     ТЕХНИЧЕСКИЙ УНИВЕРСИТЕТ (МАДИ)»</w:t>
             </w:r>
           </w:p>
           <w:p>
@@ -234,23 +198,17 @@
               <w:jc w:val="center"/>
               <w:rPr>
                 <w:rFonts w:ascii="Times New Roman" w:eastAsia="Times New Roman" w:hAnsi="Times New Roman" w:cs="Times New Roman"/>
-                <w:sz w:val="32"/>
-                <w:szCs w:val="32"/>
+                <w:sz w:val="24"/>
+                <w:szCs w:val="24"/>
                 <w:lang w:eastAsia="ru-RU"/>
               </w:rPr>
             </w:pPr>
-            <w:r>
-              <w:rPr>
-                <w:rFonts w:ascii="Times New Roman" w:eastAsia="Times New Roman" w:hAnsi="Times New Roman" w:cs="Times New Roman"/>
-                <w:b/>
-                <w:bCs/>
-                <w:sz w:val="28"/>
-                <w:szCs w:val="28"/>
-                <w:lang w:eastAsia="ru-RU"/>
-              </w:rPr>
-              <w:t>(МАДИ)»</w:t>
-            </w:r>
           </w:p>
+        </w:tc>
+        <w:tc>
+          <w:tcPr>
+            <w:tcW w:w="4702" w:type="dxa"/>
+          </w:tcPr>
           <w:p>
             <w:pPr>
               <w:jc w:val="center"/>
@@ -263,49 +221,11 @@
             </w:pPr>
           </w:p>
         </w:tc>
-        <w:tc>
-          <w:tcPr>
-            <w:tcW w:w="4135" w:type="dxa"/>
-          </w:tcPr>
-          <w:p>
-            <w:pPr>
-              <w:jc w:val="center"/>
-              <w:rPr>
-                <w:rFonts w:ascii="Times New Roman" w:eastAsia="Times New Roman" w:hAnsi="Times New Roman" w:cs="Times New Roman"/>
-                <w:sz w:val="32"/>
-                <w:szCs w:val="32"/>
-                <w:lang w:eastAsia="ru-RU"/>
-              </w:rPr>
-            </w:pPr>
-            <w:r>
-              <w:rPr>
-                <w:rFonts w:ascii="Times New Roman" w:eastAsia="Times New Roman" w:hAnsi="Times New Roman" w:cs="Times New Roman"/>
-                <w:sz w:val="32"/>
-                <w:szCs w:val="32"/>
-                <w:lang w:eastAsia="ru-RU"/>
-              </w:rPr>
-              <w:t xml:space="preserve"> </w:t>
-            </w:r>
-          </w:p>
-        </w:tc>
       </w:tr>
     </w:tbl>
     <w:p>
       <w:pPr>
         <w:spacing w:after="0" w:line="240" w:lineRule="auto"/>
-        <w:jc w:val="center"/>
-        <w:rPr>
-          <w:rFonts w:ascii="Times New Roman" w:eastAsia="Times New Roman" w:hAnsi="Times New Roman" w:cs="Times New Roman"/>
-          <w:sz w:val="32"/>
-          <w:szCs w:val="32"/>
-          <w:lang w:eastAsia="ru-RU"/>
-        </w:rPr>
-      </w:pPr>
-    </w:p>
-    <w:p>
-      <w:pPr>
-        <w:spacing w:after="0" w:line="240" w:lineRule="auto"/>
-        <w:jc w:val="center"/>
         <w:rPr>
           <w:rFonts w:ascii="Times New Roman" w:eastAsia="Times New Roman" w:hAnsi="Times New Roman" w:cs="Times New Roman"/>
           <w:sz w:val="32"/>
@@ -365,6 +285,12 @@
       <w:pPr>
         <w:spacing w:after="0" w:line="240" w:lineRule="auto"/>
         <w:jc w:val="center"/>
+      </w:pPr>
+    </w:p>
+    <w:p>
+      <w:pPr>
+        <w:spacing w:after="0" w:line="240" w:lineRule="auto"/>
+        <w:jc w:val="center"/>
         <w:rPr>
           <w:rFonts w:ascii="Times New Roman" w:eastAsia="Times New Roman" w:hAnsi="Times New Roman" w:cs="Times New Roman"/>
           <w:b/>
@@ -375,9 +301,6 @@
         </w:rPr>
       </w:pPr>
       <w:r>
-        <w:br/>
-      </w:r>
-      <w:r>
         <w:rPr>
           <w:rFonts w:ascii="Times New Roman" w:eastAsia="Times New Roman" w:hAnsi="Times New Roman" w:cs="Times New Roman"/>
           <w:b/>
@@ -386,9 +309,25 @@
           <w:szCs w:val="36"/>
           <w:lang w:eastAsia="ru-RU"/>
         </w:rPr>
-        <w:t xml:space="preserve">Отчет </w:t>
-      </w:r>
-      <w:r>
+        <w:t xml:space="preserve">Лабораторная работа № </w:t>
+      </w:r>
+      <w:r>
+        <w:rPr>
+          <w:rFonts w:ascii="Times New Roman" w:eastAsia="Times New Roman" w:hAnsi="Times New Roman" w:cs="Times New Roman"/>
+          <w:b/>
+          <w:bCs/>
+          <w:sz w:val="36"/>
+          <w:szCs w:val="36"/>
+          <w:u w:val="single"/>
+          <w:lang w:eastAsia="ru-RU"/>
+        </w:rPr>
+        <w:t>6</w:t>
+      </w:r>
+    </w:p>
+    <w:p>
+      <w:pPr>
+        <w:spacing w:after="0" w:line="240" w:lineRule="auto"/>
+        <w:jc w:val="center"/>
         <w:rPr>
           <w:rFonts w:ascii="Times New Roman" w:eastAsia="Times New Roman" w:hAnsi="Times New Roman" w:cs="Times New Roman"/>
           <w:b/>
@@ -397,9 +336,166 @@
           <w:szCs w:val="36"/>
           <w:lang w:eastAsia="ru-RU"/>
         </w:rPr>
-        <w:t>по дисциплине «</w:t>
-      </w:r>
-      <w:r>
+      </w:pPr>
+    </w:p>
+    <w:p>
+      <w:pPr>
+        <w:spacing w:after="0" w:line="240" w:lineRule="auto"/>
+        <w:jc w:val="center"/>
+        <w:rPr>
+          <w:rFonts w:ascii="Times New Roman" w:eastAsia="Times New Roman" w:hAnsi="Times New Roman" w:cs="Times New Roman"/>
+          <w:bCs/>
+          <w:sz w:val="32"/>
+          <w:szCs w:val="32"/>
+          <w:lang w:eastAsia="ru-RU"/>
+        </w:rPr>
+      </w:pPr>
+      <w:r>
+        <w:rPr>
+          <w:rFonts w:ascii="Times New Roman" w:eastAsia="Times New Roman" w:hAnsi="Times New Roman" w:cs="Times New Roman"/>
+          <w:bCs/>
+          <w:sz w:val="32"/>
+          <w:szCs w:val="32"/>
+          <w:lang w:eastAsia="ru-RU"/>
+        </w:rPr>
+        <w:t>по дисциплине</w:t>
+      </w:r>
+    </w:p>
+    <w:p>
+      <w:pPr>
+        <w:spacing w:after="0" w:line="240" w:lineRule="auto"/>
+        <w:jc w:val="center"/>
+        <w:rPr>
+          <w:rFonts w:ascii="Times New Roman" w:eastAsia="Times New Roman" w:hAnsi="Times New Roman" w:cs="Times New Roman"/>
+          <w:bCs/>
+          <w:sz w:val="32"/>
+          <w:szCs w:val="32"/>
+          <w:lang w:eastAsia="ru-RU"/>
+        </w:rPr>
+      </w:pPr>
+      <w:r>
+        <w:rPr>
+          <w:rFonts w:ascii="Times New Roman" w:eastAsia="Times New Roman" w:hAnsi="Times New Roman" w:cs="Times New Roman"/>
+          <w:bCs/>
+          <w:sz w:val="32"/>
+          <w:szCs w:val="32"/>
+          <w:lang w:eastAsia="ru-RU"/>
+        </w:rPr>
+        <w:t>«</w:t>
+      </w:r>
+      <w:r>
+        <w:rPr>
+          <w:rFonts w:ascii="Times New Roman" w:eastAsia="Times New Roman" w:hAnsi="Times New Roman" w:cs="Times New Roman"/>
+          <w:bCs/>
+          <w:sz w:val="32"/>
+          <w:szCs w:val="32"/>
+          <w:u w:val="single"/>
+          <w:lang w:eastAsia="ru-RU"/>
+        </w:rPr>
+        <w:t>Структуры и алгоритмы обработки данных</w:t>
+      </w:r>
+      <w:r>
+        <w:rPr>
+          <w:rFonts w:ascii="Times New Roman" w:eastAsia="Times New Roman" w:hAnsi="Times New Roman" w:cs="Times New Roman"/>
+          <w:bCs/>
+          <w:sz w:val="32"/>
+          <w:szCs w:val="32"/>
+          <w:lang w:eastAsia="ru-RU"/>
+        </w:rPr>
+        <w:t>»</w:t>
+      </w:r>
+    </w:p>
+    <w:p>
+      <w:pPr>
+        <w:spacing w:after="0" w:line="240" w:lineRule="auto"/>
+        <w:jc w:val="center"/>
+        <w:rPr>
+          <w:rFonts w:ascii="Times New Roman" w:eastAsia="Times New Roman" w:hAnsi="Times New Roman" w:cs="Times New Roman"/>
+          <w:bCs/>
+          <w:sz w:val="32"/>
+          <w:szCs w:val="32"/>
+          <w:lang w:eastAsia="ru-RU"/>
+        </w:rPr>
+      </w:pPr>
+      <w:r>
+        <w:rPr>
+          <w:rFonts w:ascii="Times New Roman" w:eastAsia="Times New Roman" w:hAnsi="Times New Roman" w:cs="Times New Roman"/>
+          <w:bCs/>
+          <w:sz w:val="32"/>
+          <w:szCs w:val="32"/>
+          <w:lang w:eastAsia="ru-RU"/>
+        </w:rPr>
+        <w:t>на тему:</w:t>
+      </w:r>
+    </w:p>
+    <w:p>
+      <w:pPr>
+        <w:spacing w:after="0" w:line="240" w:lineRule="auto"/>
+        <w:jc w:val="center"/>
+        <w:rPr>
+          <w:rFonts w:ascii="Times New Roman" w:eastAsia="Times New Roman" w:hAnsi="Times New Roman" w:cs="Times New Roman"/>
+          <w:b/>
+          <w:bCs/>
+          <w:sz w:val="30"/>
+          <w:szCs w:val="30"/>
+          <w:lang w:eastAsia="ru-RU"/>
+        </w:rPr>
+      </w:pPr>
+      <w:r>
+        <w:rPr>
+          <w:rFonts w:ascii="Times New Roman" w:eastAsia="Times New Roman" w:hAnsi="Times New Roman" w:cs="Times New Roman"/>
+          <w:b/>
+          <w:bCs/>
+          <w:sz w:val="30"/>
+          <w:szCs w:val="30"/>
+          <w:lang w:eastAsia="ru-RU"/>
+        </w:rPr>
+        <w:t xml:space="preserve"> «</w:t>
+      </w:r>
+      <w:r>
+        <w:rPr>
+          <w:rFonts w:ascii="Times New Roman" w:eastAsia="Times New Roman" w:hAnsi="Times New Roman" w:cs="Times New Roman"/>
+          <w:bCs/>
+          <w:color w:val="1A1A1A"/>
+          <w:sz w:val="32"/>
+          <w:szCs w:val="32"/>
+          <w:u w:val="single"/>
+          <w:lang w:eastAsia="ru-RU"/>
+        </w:rPr>
+        <w:t>Работа со списками</w:t>
+      </w:r>
+      <w:bookmarkStart w:id="0" w:name="_GoBack"/>
+      <w:bookmarkEnd w:id="0"/>
+      <w:r>
+        <w:rPr>
+          <w:rFonts w:ascii="Times New Roman" w:eastAsia="Times New Roman" w:hAnsi="Times New Roman" w:cs="Times New Roman"/>
+          <w:b/>
+          <w:bCs/>
+          <w:sz w:val="30"/>
+          <w:szCs w:val="30"/>
+          <w:lang w:eastAsia="ru-RU"/>
+        </w:rPr>
+        <w:t>»</w:t>
+      </w:r>
+    </w:p>
+    <w:p>
+      <w:pPr>
+        <w:spacing w:after="0" w:line="240" w:lineRule="auto"/>
+        <w:jc w:val="center"/>
+        <w:rPr>
+          <w:rFonts w:ascii="Times New Roman" w:eastAsia="Times New Roman" w:hAnsi="Times New Roman" w:cs="Times New Roman"/>
+          <w:b/>
+          <w:bCs/>
+          <w:sz w:val="32"/>
+          <w:szCs w:val="32"/>
+          <w:lang w:eastAsia="ru-RU"/>
+        </w:rPr>
+      </w:pPr>
+    </w:p>
+    <w:p>
+      <w:pPr>
+        <w:spacing w:after="0" w:line="240" w:lineRule="auto"/>
+        <w:jc w:val="center"/>
         <w:rPr>
           <w:rFonts w:ascii="Times New Roman" w:eastAsia="Times New Roman" w:hAnsi="Times New Roman" w:cs="Times New Roman"/>
           <w:b/>
@@ -408,9 +504,12 @@
           <w:szCs w:val="36"/>
           <w:lang w:eastAsia="ru-RU"/>
         </w:rPr>
-        <w:t>С</w:t>
-      </w:r>
-      <w:r>
+      </w:pPr>
+    </w:p>
+    <w:p>
+      <w:pPr>
+        <w:spacing w:after="0" w:line="240" w:lineRule="auto"/>
+        <w:jc w:val="center"/>
         <w:rPr>
           <w:rFonts w:ascii="Times New Roman" w:eastAsia="Times New Roman" w:hAnsi="Times New Roman" w:cs="Times New Roman"/>
           <w:b/>
@@ -419,119 +518,6 @@
           <w:szCs w:val="36"/>
           <w:lang w:eastAsia="ru-RU"/>
         </w:rPr>
-        <w:t>труктуры и алгоритмы обработки данных</w:t>
-      </w:r>
-      <w:r>
-        <w:rPr>
-          <w:rFonts w:ascii="Times New Roman" w:eastAsia="Times New Roman" w:hAnsi="Times New Roman" w:cs="Times New Roman"/>
-          <w:b/>
-          <w:bCs/>
-          <w:sz w:val="36"/>
-          <w:szCs w:val="36"/>
-          <w:lang w:eastAsia="ru-RU"/>
-        </w:rPr>
-        <w:t>»</w:t>
-      </w:r>
-    </w:p>
-    <w:p>
-      <w:pPr>
-        <w:spacing w:after="0" w:line="240" w:lineRule="auto"/>
-        <w:jc w:val="center"/>
-        <w:rPr>
-          <w:rFonts w:ascii="Times New Roman" w:eastAsia="Times New Roman" w:hAnsi="Times New Roman" w:cs="Times New Roman"/>
-          <w:b/>
-          <w:bCs/>
-          <w:sz w:val="36"/>
-          <w:szCs w:val="36"/>
-          <w:lang w:eastAsia="ru-RU"/>
-        </w:rPr>
-      </w:pPr>
-    </w:p>
-    <w:p>
-      <w:pPr>
-        <w:spacing w:after="0" w:line="240" w:lineRule="auto"/>
-        <w:jc w:val="center"/>
-        <w:rPr>
-          <w:rFonts w:ascii="Times New Roman" w:eastAsia="Times New Roman" w:hAnsi="Times New Roman" w:cs="Times New Roman"/>
-          <w:b/>
-          <w:bCs/>
-          <w:sz w:val="32"/>
-          <w:szCs w:val="32"/>
-          <w:lang w:eastAsia="ru-RU"/>
-        </w:rPr>
-      </w:pPr>
-      <w:r>
-        <w:rPr>
-          <w:rFonts w:ascii="Times New Roman" w:eastAsia="Times New Roman" w:hAnsi="Times New Roman" w:cs="Times New Roman"/>
-          <w:b/>
-          <w:bCs/>
-          <w:sz w:val="32"/>
-          <w:szCs w:val="32"/>
-          <w:lang w:eastAsia="ru-RU"/>
-        </w:rPr>
-        <w:t>Практическая</w:t>
-      </w:r>
-      <w:r>
-        <w:rPr>
-          <w:rFonts w:ascii="Times New Roman" w:eastAsia="Times New Roman" w:hAnsi="Times New Roman" w:cs="Times New Roman"/>
-          <w:b/>
-          <w:bCs/>
-          <w:sz w:val="32"/>
-          <w:szCs w:val="32"/>
-          <w:lang w:eastAsia="ru-RU"/>
-        </w:rPr>
-        <w:t xml:space="preserve"> работа №</w:t>
-      </w:r>
-      <w:r>
-        <w:rPr>
-          <w:rFonts w:ascii="Times New Roman" w:eastAsia="Times New Roman" w:hAnsi="Times New Roman" w:cs="Times New Roman"/>
-          <w:b/>
-          <w:bCs/>
-          <w:sz w:val="32"/>
-          <w:szCs w:val="32"/>
-          <w:lang w:eastAsia="ru-RU"/>
-        </w:rPr>
-        <w:t>6</w:t>
-      </w:r>
-      <w:r>
-        <w:rPr>
-          <w:rFonts w:ascii="Times New Roman" w:eastAsia="Times New Roman" w:hAnsi="Times New Roman" w:cs="Times New Roman"/>
-          <w:b/>
-          <w:bCs/>
-          <w:sz w:val="32"/>
-          <w:szCs w:val="32"/>
-          <w:lang w:eastAsia="ru-RU"/>
-        </w:rPr>
-        <w:br/>
-        <w:t>«Работа со списками»</w:t>
-      </w:r>
-    </w:p>
-    <w:p>
-      <w:pPr>
-        <w:spacing w:after="0" w:line="240" w:lineRule="auto"/>
-        <w:jc w:val="center"/>
-        <w:rPr>
-          <w:rFonts w:ascii="Times New Roman" w:eastAsia="Times New Roman" w:hAnsi="Times New Roman" w:cs="Times New Roman"/>
-          <w:b/>
-          <w:bCs/>
-          <w:sz w:val="36"/>
-          <w:szCs w:val="36"/>
-          <w:lang w:eastAsia="ru-RU"/>
-        </w:rPr>
-      </w:pPr>
-    </w:p>
-    <w:p>
-      <w:pPr>
-        <w:spacing w:after="0" w:line="240" w:lineRule="auto"/>
-        <w:jc w:val="center"/>
-        <w:rPr>
-          <w:rFonts w:ascii="Times New Roman" w:eastAsia="Times New Roman" w:hAnsi="Times New Roman" w:cs="Times New Roman"/>
-          <w:b/>
-          <w:bCs/>
-          <w:sz w:val="36"/>
-          <w:szCs w:val="36"/>
-          <w:lang w:eastAsia="ru-RU"/>
-        </w:rPr>
       </w:pPr>
     </w:p>
     <w:p>
@@ -552,8 +538,8 @@
         <w:rPr>
           <w:rFonts w:ascii="Times New Roman" w:eastAsia="Times New Roman" w:hAnsi="Times New Roman" w:cs="Times New Roman"/>
           <w:b/>
-          <w:sz w:val="28"/>
-          <w:szCs w:val="28"/>
+          <w:sz w:val="52"/>
+          <w:szCs w:val="52"/>
           <w:lang w:eastAsia="ru-RU"/>
         </w:rPr>
       </w:pPr>
@@ -605,7 +591,7 @@
           <w:szCs w:val="28"/>
           <w:lang w:eastAsia="ru-RU"/>
         </w:rPr>
-        <w:t>Выполнил</w:t>
+        <w:t>Выполнил:</w:t>
       </w:r>
       <w:r>
         <w:rPr>
@@ -616,9 +602,100 @@
           <w:szCs w:val="28"/>
           <w:lang w:eastAsia="ru-RU"/>
         </w:rPr>
-        <w:t>:</w:t>
-      </w:r>
-      <w:r>
+        <w:tab/>
+        <w:t xml:space="preserve"> </w:t>
+      </w:r>
+    </w:p>
+    <w:p>
+      <w:pPr>
+        <w:spacing w:after="0" w:line="240" w:lineRule="auto"/>
+        <w:ind w:left="4395" w:right="-992"/>
+        <w:rPr>
+          <w:rFonts w:ascii="Times New Roman" w:eastAsia="Times New Roman" w:hAnsi="Times New Roman" w:cs="Times New Roman"/>
+          <w:sz w:val="28"/>
+          <w:szCs w:val="28"/>
+          <w:lang w:eastAsia="ru-RU"/>
+        </w:rPr>
+      </w:pPr>
+      <w:r>
+        <w:rPr>
+          <w:rFonts w:ascii="Times New Roman" w:eastAsia="Times New Roman" w:hAnsi="Times New Roman" w:cs="Times New Roman"/>
+          <w:sz w:val="28"/>
+          <w:szCs w:val="28"/>
+          <w:lang w:eastAsia="ru-RU"/>
+        </w:rPr>
+        <w:t>Учебная группа: 1бПМ</w:t>
+      </w:r>
+      <w:r>
+        <w:rPr>
+          <w:rFonts w:ascii="Times New Roman" w:eastAsia="Times New Roman" w:hAnsi="Times New Roman" w:cs="Times New Roman"/>
+          <w:sz w:val="28"/>
+          <w:szCs w:val="28"/>
+          <w:u w:val="single"/>
+          <w:lang w:eastAsia="ru-RU"/>
+        </w:rPr>
+        <w:t xml:space="preserve">         </w:t>
+      </w:r>
+      <w:r>
+        <w:br/>
+      </w:r>
+      <w:r>
+        <w:rPr>
+          <w:rFonts w:ascii="Times New Roman" w:eastAsia="Times New Roman" w:hAnsi="Times New Roman" w:cs="Times New Roman"/>
+          <w:sz w:val="28"/>
+          <w:szCs w:val="28"/>
+          <w:lang w:eastAsia="ru-RU"/>
+        </w:rPr>
+        <w:t>ФИО: Греча К. П.</w:t>
+      </w:r>
+    </w:p>
+    <w:p>
+      <w:pPr>
+        <w:spacing w:after="0" w:line="240" w:lineRule="auto"/>
+        <w:ind w:left="4395" w:right="-992"/>
+        <w:rPr>
+          <w:rFonts w:ascii="Times New Roman" w:eastAsia="Times New Roman" w:hAnsi="Times New Roman" w:cs="Times New Roman"/>
+          <w:sz w:val="28"/>
+          <w:szCs w:val="28"/>
+          <w:lang w:eastAsia="ru-RU"/>
+        </w:rPr>
+      </w:pPr>
+      <w:r>
+        <w:rPr>
+          <w:rFonts w:ascii="Times New Roman" w:eastAsia="Times New Roman" w:hAnsi="Times New Roman" w:cs="Times New Roman"/>
+          <w:sz w:val="28"/>
+          <w:szCs w:val="28"/>
+          <w:lang w:eastAsia="ru-RU"/>
+        </w:rPr>
+        <w:t xml:space="preserve">Подпись: _________________________ </w:t>
+      </w:r>
+      <w:r>
+        <w:rPr>
+          <w:rFonts w:ascii="Times New Roman" w:eastAsia="Times New Roman" w:hAnsi="Times New Roman" w:cs="Times New Roman"/>
+          <w:sz w:val="28"/>
+          <w:szCs w:val="28"/>
+          <w:u w:val="single"/>
+          <w:lang w:eastAsia="ru-RU"/>
+        </w:rPr>
+        <w:t xml:space="preserve">            </w:t>
+      </w:r>
+    </w:p>
+    <w:p>
+      <w:pPr>
+        <w:spacing w:after="0" w:line="240" w:lineRule="auto"/>
+        <w:ind w:left="4395" w:right="-992"/>
+        <w:rPr>
+          <w:rFonts w:ascii="Times New Roman" w:eastAsia="Times New Roman" w:hAnsi="Times New Roman" w:cs="Times New Roman"/>
+          <w:sz w:val="28"/>
+          <w:szCs w:val="28"/>
+          <w:lang w:eastAsia="ru-RU"/>
+        </w:rPr>
+      </w:pPr>
+    </w:p>
+    <w:p>
+      <w:pPr>
+        <w:spacing w:after="0" w:line="240" w:lineRule="auto"/>
+        <w:ind w:left="4395" w:right="-992"/>
         <w:rPr>
           <w:rFonts w:ascii="Times New Roman" w:eastAsia="Times New Roman" w:hAnsi="Times New Roman" w:cs="Times New Roman"/>
           <w:b/>
@@ -627,218 +704,8 @@
           <w:szCs w:val="28"/>
           <w:lang w:eastAsia="ru-RU"/>
         </w:rPr>
-        <w:tab/>
-        <w:t xml:space="preserve"> </w:t>
-      </w:r>
-    </w:p>
-    <w:p>
-      <w:pPr>
-        <w:spacing w:after="0" w:line="240" w:lineRule="auto"/>
-        <w:ind w:left="4395" w:right="-992"/>
-        <w:rPr>
-          <w:rFonts w:ascii="Times New Roman" w:eastAsia="Times New Roman" w:hAnsi="Times New Roman" w:cs="Times New Roman"/>
-          <w:sz w:val="28"/>
-          <w:szCs w:val="28"/>
-          <w:lang w:eastAsia="ru-RU"/>
-        </w:rPr>
-      </w:pPr>
-      <w:r>
-        <w:rPr>
-          <w:rFonts w:ascii="Times New Roman" w:eastAsia="Times New Roman" w:hAnsi="Times New Roman" w:cs="Times New Roman"/>
-          <w:sz w:val="28"/>
-          <w:szCs w:val="28"/>
-          <w:lang w:eastAsia="ru-RU"/>
-        </w:rPr>
-        <w:t xml:space="preserve">Учебная группа </w:t>
-      </w:r>
-      <w:r>
-        <w:rPr>
-          <w:rFonts w:ascii="Times New Roman" w:eastAsia="Times New Roman" w:hAnsi="Times New Roman" w:cs="Times New Roman"/>
-          <w:sz w:val="28"/>
-          <w:szCs w:val="28"/>
-          <w:u w:val="single"/>
-          <w:lang w:eastAsia="ru-RU"/>
-        </w:rPr>
-        <w:tab/>
-      </w:r>
-      <w:r>
-        <w:rPr>
-          <w:rFonts w:ascii="Times New Roman" w:eastAsia="Times New Roman" w:hAnsi="Times New Roman" w:cs="Times New Roman"/>
-          <w:sz w:val="28"/>
-          <w:szCs w:val="28"/>
-          <w:u w:val="single"/>
-          <w:lang w:eastAsia="ru-RU"/>
-        </w:rPr>
-        <w:tab/>
-      </w:r>
-      <w:r>
-        <w:rPr>
-          <w:rFonts w:ascii="Times New Roman" w:eastAsia="Times New Roman" w:hAnsi="Times New Roman" w:cs="Times New Roman"/>
-          <w:sz w:val="28"/>
-          <w:szCs w:val="28"/>
-          <w:u w:val="single"/>
-          <w:lang w:eastAsia="ru-RU"/>
-        </w:rPr>
-        <w:t>1</w:t>
-      </w:r>
-      <w:r>
-        <w:rPr>
-          <w:rFonts w:ascii="Times New Roman" w:eastAsia="Times New Roman" w:hAnsi="Times New Roman" w:cs="Times New Roman"/>
-          <w:sz w:val="28"/>
-          <w:szCs w:val="28"/>
-          <w:u w:val="single"/>
-          <w:lang w:eastAsia="ru-RU"/>
-        </w:rPr>
-        <w:t>бПМ</w:t>
-      </w:r>
-      <w:r>
-        <w:rPr>
-          <w:rFonts w:ascii="Times New Roman" w:eastAsia="Times New Roman" w:hAnsi="Times New Roman" w:cs="Times New Roman"/>
-          <w:sz w:val="28"/>
-          <w:szCs w:val="28"/>
-          <w:lang w:eastAsia="ru-RU"/>
-        </w:rPr>
-        <w:t>______</w:t>
-      </w:r>
-      <w:r>
-        <w:rPr>
-          <w:rFonts w:ascii="Times New Roman" w:eastAsia="Times New Roman" w:hAnsi="Times New Roman" w:cs="Times New Roman"/>
-          <w:sz w:val="28"/>
-          <w:szCs w:val="28"/>
-          <w:lang w:eastAsia="ru-RU"/>
-        </w:rPr>
-        <w:t>___</w:t>
-      </w:r>
-      <w:r>
-        <w:br/>
-      </w:r>
-      <w:r>
-        <w:rPr>
-          <w:rFonts w:ascii="Times New Roman" w:eastAsia="Times New Roman" w:hAnsi="Times New Roman" w:cs="Times New Roman"/>
-          <w:sz w:val="28"/>
-          <w:szCs w:val="28"/>
-          <w:lang w:eastAsia="ru-RU"/>
-        </w:rPr>
-        <w:t>ФИО</w:t>
-      </w:r>
-      <w:r>
-        <w:rPr>
-          <w:rFonts w:ascii="Times New Roman" w:eastAsia="Times New Roman" w:hAnsi="Times New Roman" w:cs="Times New Roman"/>
-          <w:sz w:val="28"/>
-          <w:szCs w:val="28"/>
-          <w:u w:val="single"/>
-          <w:lang w:eastAsia="ru-RU"/>
-        </w:rPr>
-        <w:t xml:space="preserve"> </w:t>
-      </w:r>
-      <w:r>
-        <w:rPr>
-          <w:rFonts w:ascii="Times New Roman" w:eastAsia="Times New Roman" w:hAnsi="Times New Roman" w:cs="Times New Roman"/>
-          <w:sz w:val="28"/>
-          <w:szCs w:val="28"/>
-          <w:u w:val="single"/>
-          <w:lang w:eastAsia="ru-RU"/>
-        </w:rPr>
-        <w:t xml:space="preserve">  </w:t>
-      </w:r>
-      <w:r>
-        <w:rPr>
-          <w:rFonts w:ascii="Times New Roman" w:eastAsia="Times New Roman" w:hAnsi="Times New Roman" w:cs="Times New Roman"/>
-          <w:sz w:val="28"/>
-          <w:szCs w:val="28"/>
-          <w:u w:val="single"/>
-          <w:lang w:eastAsia="ru-RU"/>
-        </w:rPr>
-        <w:tab/>
-      </w:r>
-      <w:r>
-        <w:rPr>
-          <w:rFonts w:ascii="Times New Roman" w:eastAsia="Times New Roman" w:hAnsi="Times New Roman" w:cs="Times New Roman"/>
-          <w:sz w:val="28"/>
-          <w:szCs w:val="28"/>
-          <w:u w:val="single"/>
-          <w:lang w:eastAsia="ru-RU"/>
-        </w:rPr>
-        <w:tab/>
-      </w:r>
-      <w:r>
-        <w:rPr>
-          <w:rFonts w:ascii="Times New Roman" w:eastAsia="Times New Roman" w:hAnsi="Times New Roman" w:cs="Times New Roman"/>
-          <w:sz w:val="28"/>
-          <w:szCs w:val="28"/>
-          <w:u w:val="single"/>
-          <w:lang w:eastAsia="ru-RU"/>
-        </w:rPr>
-        <w:t xml:space="preserve">        </w:t>
-      </w:r>
-      <w:r>
-        <w:rPr>
-          <w:rFonts w:ascii="Times New Roman" w:eastAsia="Times New Roman" w:hAnsi="Times New Roman" w:cs="Times New Roman"/>
-          <w:sz w:val="28"/>
-          <w:szCs w:val="28"/>
-          <w:u w:val="single"/>
-          <w:lang w:eastAsia="ru-RU"/>
-        </w:rPr>
-        <w:t xml:space="preserve">Греча К. П.         </w:t>
-      </w:r>
-      <w:bookmarkStart w:id="0" w:name="_GoBack"/>
-      <w:r>
-        <w:rPr>
-          <w:rFonts w:ascii="Times New Roman" w:eastAsia="Times New Roman" w:hAnsi="Times New Roman" w:cs="Times New Roman"/>
-          <w:sz w:val="28"/>
-          <w:szCs w:val="28"/>
-          <w:lang w:eastAsia="ru-RU"/>
-        </w:rPr>
-        <w:t xml:space="preserve">_ </w:t>
-      </w:r>
-      <w:bookmarkEnd w:id="0"/>
-      <w:r>
-        <w:rPr>
-          <w:rFonts w:ascii="Times New Roman" w:eastAsia="Times New Roman" w:hAnsi="Times New Roman" w:cs="Times New Roman"/>
-          <w:sz w:val="28"/>
-          <w:szCs w:val="28"/>
-          <w:u w:val="single"/>
-          <w:lang w:eastAsia="ru-RU"/>
-        </w:rPr>
-        <w:t xml:space="preserve">      </w:t>
-      </w:r>
-      <w:r>
-        <w:rPr>
-          <w:rFonts w:ascii="Times New Roman" w:eastAsia="Times New Roman" w:hAnsi="Times New Roman" w:cs="Times New Roman"/>
-          <w:sz w:val="28"/>
-          <w:szCs w:val="28"/>
-          <w:u w:val="single"/>
-          <w:lang w:eastAsia="ru-RU"/>
-        </w:rPr>
-        <w:t xml:space="preserve">  </w:t>
-      </w:r>
-      <w:r>
-        <w:rPr>
-          <w:rFonts w:ascii="Times New Roman" w:eastAsia="Times New Roman" w:hAnsi="Times New Roman" w:cs="Times New Roman"/>
-          <w:sz w:val="28"/>
-          <w:szCs w:val="28"/>
-          <w:u w:val="single"/>
-          <w:lang w:eastAsia="ru-RU"/>
-        </w:rPr>
-        <w:t xml:space="preserve">    </w:t>
-      </w:r>
-    </w:p>
-    <w:p>
-      <w:pPr>
-        <w:spacing w:after="0" w:line="240" w:lineRule="auto"/>
-        <w:ind w:left="4395" w:right="-992"/>
-        <w:rPr>
-          <w:rFonts w:ascii="Times New Roman" w:eastAsia="Times New Roman" w:hAnsi="Times New Roman" w:cs="Times New Roman"/>
-          <w:sz w:val="28"/>
-          <w:szCs w:val="28"/>
-          <w:lang w:eastAsia="ru-RU"/>
-        </w:rPr>
-      </w:pPr>
-    </w:p>
-    <w:p>
-      <w:pPr>
-        <w:spacing w:after="0" w:line="240" w:lineRule="auto"/>
-        <w:ind w:left="4395" w:right="-992"/>
+      </w:pPr>
+      <w:r>
         <w:rPr>
           <w:rFonts w:ascii="Times New Roman" w:eastAsia="Times New Roman" w:hAnsi="Times New Roman" w:cs="Times New Roman"/>
           <w:b/>
@@ -847,8 +714,119 @@
           <w:szCs w:val="28"/>
           <w:lang w:eastAsia="ru-RU"/>
         </w:rPr>
-      </w:pPr>
-      <w:r>
+        <w:t>Руководитель лабораторной работы:</w:t>
+      </w:r>
+    </w:p>
+    <w:p>
+      <w:pPr>
+        <w:spacing w:after="0" w:line="240" w:lineRule="auto"/>
+        <w:ind w:left="4395" w:right="-992"/>
+        <w:rPr>
+          <w:rFonts w:ascii="Times New Roman" w:eastAsia="Times New Roman" w:hAnsi="Times New Roman" w:cs="Times New Roman"/>
+          <w:sz w:val="28"/>
+          <w:szCs w:val="28"/>
+          <w:lang w:eastAsia="ru-RU"/>
+        </w:rPr>
+      </w:pPr>
+      <w:r>
+        <w:rPr>
+          <w:rFonts w:ascii="Times New Roman" w:eastAsia="Times New Roman" w:hAnsi="Times New Roman" w:cs="Times New Roman"/>
+          <w:sz w:val="28"/>
+          <w:szCs w:val="28"/>
+          <w:lang w:eastAsia="ru-RU"/>
+        </w:rPr>
+        <w:t xml:space="preserve">Должность: старший преподаватель </w:t>
+      </w:r>
+    </w:p>
+    <w:p>
+      <w:pPr>
+        <w:spacing w:after="0" w:line="240" w:lineRule="auto"/>
+        <w:ind w:left="4395" w:right="-992"/>
+        <w:rPr>
+          <w:rFonts w:ascii="Times New Roman" w:eastAsia="Times New Roman" w:hAnsi="Times New Roman" w:cs="Times New Roman"/>
+          <w:sz w:val="28"/>
+          <w:szCs w:val="28"/>
+          <w:lang w:eastAsia="ru-RU"/>
+        </w:rPr>
+      </w:pPr>
+      <w:r>
+        <w:rPr>
+          <w:rFonts w:ascii="Times New Roman" w:eastAsia="Times New Roman" w:hAnsi="Times New Roman" w:cs="Times New Roman"/>
+          <w:sz w:val="28"/>
+          <w:szCs w:val="28"/>
+          <w:lang w:eastAsia="ru-RU"/>
+        </w:rPr>
+        <w:t>Звание: б/з</w:t>
+      </w:r>
+    </w:p>
+    <w:p>
+      <w:pPr>
+        <w:spacing w:after="0" w:line="240" w:lineRule="auto"/>
+        <w:ind w:left="4395" w:right="-992"/>
+        <w:rPr>
+          <w:rFonts w:ascii="Times New Roman" w:eastAsia="Times New Roman" w:hAnsi="Times New Roman" w:cs="Times New Roman"/>
+          <w:sz w:val="28"/>
+          <w:szCs w:val="28"/>
+          <w:lang w:eastAsia="ru-RU"/>
+        </w:rPr>
+      </w:pPr>
+      <w:r>
+        <w:rPr>
+          <w:rFonts w:ascii="Times New Roman" w:eastAsia="Times New Roman" w:hAnsi="Times New Roman" w:cs="Times New Roman"/>
+          <w:sz w:val="28"/>
+          <w:szCs w:val="28"/>
+          <w:lang w:eastAsia="ru-RU"/>
+        </w:rPr>
+        <w:t>ФИО: Кутейников И. А.</w:t>
+      </w:r>
+    </w:p>
+    <w:p>
+      <w:pPr>
+        <w:spacing w:after="0" w:line="240" w:lineRule="auto"/>
+        <w:ind w:left="4395" w:right="-992"/>
+        <w:rPr>
+          <w:rFonts w:ascii="Times New Roman" w:eastAsia="Times New Roman" w:hAnsi="Times New Roman" w:cs="Times New Roman"/>
+          <w:sz w:val="28"/>
+          <w:szCs w:val="28"/>
+          <w:lang w:eastAsia="ru-RU"/>
+        </w:rPr>
+      </w:pPr>
+      <w:r>
+        <w:rPr>
+          <w:rFonts w:ascii="Times New Roman" w:eastAsia="Times New Roman" w:hAnsi="Times New Roman" w:cs="Times New Roman"/>
+          <w:sz w:val="28"/>
+          <w:szCs w:val="28"/>
+          <w:lang w:eastAsia="ru-RU"/>
+        </w:rPr>
+        <w:t xml:space="preserve">Подпись: _________________________ </w:t>
+      </w:r>
+      <w:r>
+        <w:rPr>
+          <w:rFonts w:ascii="Times New Roman" w:eastAsia="Times New Roman" w:hAnsi="Times New Roman" w:cs="Times New Roman"/>
+          <w:sz w:val="28"/>
+          <w:szCs w:val="28"/>
+          <w:u w:val="single"/>
+          <w:lang w:eastAsia="ru-RU"/>
+        </w:rPr>
+        <w:t xml:space="preserve">             </w:t>
+      </w:r>
+    </w:p>
+    <w:p>
+      <w:pPr>
+        <w:spacing w:after="0" w:line="240" w:lineRule="auto"/>
+        <w:ind w:left="4395" w:right="-992"/>
+        <w:rPr>
+          <w:rFonts w:ascii="Times New Roman" w:eastAsia="Times New Roman" w:hAnsi="Times New Roman" w:cs="Times New Roman"/>
+          <w:sz w:val="28"/>
+          <w:szCs w:val="28"/>
+          <w:lang w:eastAsia="ru-RU"/>
+        </w:rPr>
+      </w:pPr>
+    </w:p>
+    <w:p>
+      <w:pPr>
+        <w:spacing w:after="0" w:line="240" w:lineRule="auto"/>
+        <w:ind w:left="4395" w:right="-992"/>
         <w:rPr>
           <w:rFonts w:ascii="Times New Roman" w:eastAsia="Times New Roman" w:hAnsi="Times New Roman" w:cs="Times New Roman"/>
           <w:b/>
@@ -857,206 +835,17 @@
           <w:szCs w:val="28"/>
           <w:lang w:eastAsia="ru-RU"/>
         </w:rPr>
-        <w:t>Принял:</w:t>
-      </w:r>
-    </w:p>
-    <w:p>
-      <w:pPr>
-        <w:spacing w:after="0" w:line="240" w:lineRule="auto"/>
-        <w:ind w:left="4395" w:right="-992"/>
+      </w:pPr>
+      <w:r>
         <w:rPr>
           <w:rFonts w:ascii="Times New Roman" w:eastAsia="Times New Roman" w:hAnsi="Times New Roman" w:cs="Times New Roman"/>
           <w:sz w:val="28"/>
           <w:szCs w:val="28"/>
           <w:lang w:eastAsia="ru-RU"/>
         </w:rPr>
-      </w:pPr>
-      <w:r>
-        <w:rPr>
-          <w:rFonts w:ascii="Times New Roman" w:eastAsia="Times New Roman" w:hAnsi="Times New Roman" w:cs="Times New Roman"/>
-          <w:sz w:val="28"/>
-          <w:szCs w:val="28"/>
-          <w:lang w:eastAsia="ru-RU"/>
-        </w:rPr>
-        <w:t xml:space="preserve">Должность </w:t>
-      </w:r>
-      <w:r>
-        <w:rPr>
-          <w:rFonts w:ascii="Times New Roman" w:eastAsia="Times New Roman" w:hAnsi="Times New Roman" w:cs="Times New Roman"/>
-          <w:sz w:val="28"/>
-          <w:szCs w:val="28"/>
-          <w:u w:val="single"/>
-          <w:lang w:eastAsia="ru-RU"/>
-        </w:rPr>
-        <w:t xml:space="preserve">       Старший преподаватель</w:t>
-      </w:r>
-    </w:p>
-    <w:p>
-      <w:pPr>
-        <w:spacing w:after="0" w:line="240" w:lineRule="auto"/>
-        <w:ind w:left="4395" w:right="-992"/>
-        <w:rPr>
-          <w:rFonts w:ascii="Times New Roman" w:eastAsia="Times New Roman" w:hAnsi="Times New Roman" w:cs="Times New Roman"/>
-          <w:sz w:val="28"/>
-          <w:szCs w:val="28"/>
-          <w:lang w:eastAsia="ru-RU"/>
-        </w:rPr>
-      </w:pPr>
-      <w:r>
-        <w:rPr>
-          <w:rFonts w:ascii="Times New Roman" w:eastAsia="Times New Roman" w:hAnsi="Times New Roman" w:cs="Times New Roman"/>
-          <w:sz w:val="28"/>
-          <w:szCs w:val="28"/>
-          <w:lang w:eastAsia="ru-RU"/>
-        </w:rPr>
-        <w:t>Звание ________</w:t>
-      </w:r>
-      <w:r>
-        <w:rPr>
-          <w:rFonts w:ascii="Times New Roman" w:eastAsia="Times New Roman" w:hAnsi="Times New Roman" w:cs="Times New Roman"/>
-          <w:sz w:val="28"/>
-          <w:szCs w:val="28"/>
-          <w:lang w:eastAsia="ru-RU"/>
-        </w:rPr>
-        <w:t>_____________</w:t>
-      </w:r>
-      <w:r>
-        <w:rPr>
-          <w:rFonts w:ascii="Times New Roman" w:eastAsia="Times New Roman" w:hAnsi="Times New Roman" w:cs="Times New Roman"/>
-          <w:sz w:val="28"/>
-          <w:szCs w:val="28"/>
-          <w:lang w:eastAsia="ru-RU"/>
-        </w:rPr>
-        <w:t xml:space="preserve">_______ </w:t>
-      </w:r>
-    </w:p>
-    <w:p>
-      <w:pPr>
-        <w:spacing w:after="0" w:line="240" w:lineRule="auto"/>
-        <w:ind w:left="4395" w:right="-992"/>
-        <w:rPr>
-          <w:rFonts w:ascii="Times New Roman" w:eastAsia="Times New Roman" w:hAnsi="Times New Roman" w:cs="Times New Roman"/>
-          <w:sz w:val="28"/>
-          <w:szCs w:val="28"/>
-          <w:lang w:eastAsia="ru-RU"/>
-        </w:rPr>
-      </w:pPr>
-      <w:r>
-        <w:rPr>
-          <w:rFonts w:ascii="Times New Roman" w:eastAsia="Times New Roman" w:hAnsi="Times New Roman" w:cs="Times New Roman"/>
-          <w:sz w:val="28"/>
-          <w:szCs w:val="28"/>
-          <w:lang w:eastAsia="ru-RU"/>
-        </w:rPr>
-        <w:t xml:space="preserve">ФИО </w:t>
-      </w:r>
-      <w:r>
-        <w:rPr>
-          <w:rFonts w:ascii="Times New Roman" w:eastAsia="Times New Roman" w:hAnsi="Times New Roman" w:cs="Times New Roman"/>
-          <w:sz w:val="28"/>
-          <w:szCs w:val="28"/>
-          <w:u w:val="single"/>
-          <w:lang w:eastAsia="ru-RU"/>
-        </w:rPr>
-        <w:t>_</w:t>
-      </w:r>
-      <w:r>
-        <w:rPr>
-          <w:rFonts w:ascii="Times New Roman" w:eastAsia="Times New Roman" w:hAnsi="Times New Roman" w:cs="Times New Roman"/>
-          <w:sz w:val="28"/>
-          <w:szCs w:val="28"/>
-          <w:u w:val="single"/>
-          <w:lang w:eastAsia="ru-RU"/>
-        </w:rPr>
-        <w:tab/>
-      </w:r>
-      <w:r>
-        <w:rPr>
-          <w:rFonts w:ascii="Times New Roman" w:eastAsia="Times New Roman" w:hAnsi="Times New Roman" w:cs="Times New Roman"/>
-          <w:sz w:val="28"/>
-          <w:szCs w:val="28"/>
-          <w:u w:val="single"/>
-          <w:lang w:eastAsia="ru-RU"/>
-        </w:rPr>
-        <w:tab/>
-      </w:r>
-      <w:r>
-        <w:rPr>
-          <w:rFonts w:ascii="Times New Roman" w:eastAsia="Times New Roman" w:hAnsi="Times New Roman" w:cs="Times New Roman"/>
-          <w:sz w:val="28"/>
-          <w:szCs w:val="28"/>
-          <w:u w:val="single"/>
-          <w:lang w:eastAsia="ru-RU"/>
-        </w:rPr>
-        <w:t>Кутейников И. А</w:t>
-      </w:r>
-      <w:r>
-        <w:rPr>
-          <w:rFonts w:ascii="Times New Roman" w:eastAsia="Times New Roman" w:hAnsi="Times New Roman" w:cs="Times New Roman"/>
-          <w:sz w:val="28"/>
-          <w:szCs w:val="28"/>
-          <w:u w:val="single"/>
-          <w:lang w:eastAsia="ru-RU"/>
-        </w:rPr>
-        <w:t>.</w:t>
-      </w:r>
-      <w:r>
-        <w:rPr>
-          <w:rFonts w:ascii="Times New Roman" w:eastAsia="Times New Roman" w:hAnsi="Times New Roman" w:cs="Times New Roman"/>
-          <w:sz w:val="28"/>
-          <w:szCs w:val="28"/>
-          <w:lang w:eastAsia="ru-RU"/>
-        </w:rPr>
-        <w:t>_____</w:t>
-      </w:r>
-      <w:r>
-        <w:rPr>
-          <w:rFonts w:ascii="Times New Roman" w:eastAsia="Times New Roman" w:hAnsi="Times New Roman" w:cs="Times New Roman"/>
-          <w:sz w:val="28"/>
-          <w:szCs w:val="28"/>
-          <w:lang w:eastAsia="ru-RU"/>
-        </w:rPr>
-        <w:t xml:space="preserve">  </w:t>
-      </w:r>
-      <w:r>
-        <w:rPr>
-          <w:rFonts w:ascii="Times New Roman" w:eastAsia="Times New Roman" w:hAnsi="Times New Roman" w:cs="Times New Roman"/>
-          <w:sz w:val="28"/>
-          <w:szCs w:val="28"/>
-          <w:u w:val="single"/>
-          <w:lang w:eastAsia="ru-RU"/>
-        </w:rPr>
-        <w:t xml:space="preserve">   </w:t>
-      </w:r>
-    </w:p>
-    <w:p>
-      <w:pPr>
-        <w:spacing w:after="0" w:line="240" w:lineRule="auto"/>
-        <w:ind w:left="4395" w:right="-992"/>
-        <w:rPr>
-          <w:rFonts w:ascii="Times New Roman" w:eastAsia="Times New Roman" w:hAnsi="Times New Roman" w:cs="Times New Roman"/>
-          <w:sz w:val="28"/>
-          <w:szCs w:val="28"/>
-          <w:lang w:eastAsia="ru-RU"/>
-        </w:rPr>
-      </w:pPr>
-    </w:p>
-    <w:p>
-      <w:pPr>
-        <w:spacing w:after="0" w:line="240" w:lineRule="auto"/>
-        <w:ind w:left="4395" w:right="-992"/>
-        <w:rPr>
-          <w:rFonts w:ascii="Times New Roman" w:eastAsia="Times New Roman" w:hAnsi="Times New Roman" w:cs="Times New Roman"/>
-          <w:sz w:val="28"/>
-          <w:szCs w:val="28"/>
-          <w:lang w:eastAsia="ru-RU"/>
-        </w:rPr>
-      </w:pPr>
-    </w:p>
-    <w:p>
-      <w:pPr>
-        <w:spacing w:after="0" w:line="240" w:lineRule="auto"/>
-        <w:ind w:left="4395" w:right="-992"/>
+        <w:t>«____»_______________________20__г.</w:t>
+      </w:r>
+      <w:r>
         <w:rPr>
           <w:rFonts w:ascii="Times New Roman" w:eastAsia="Times New Roman" w:hAnsi="Times New Roman" w:cs="Times New Roman"/>
           <w:b/>
@@ -1065,26 +854,7 @@
           <w:szCs w:val="28"/>
           <w:lang w:eastAsia="ru-RU"/>
         </w:rPr>
-      </w:pPr>
-      <w:r>
-        <w:rPr>
-          <w:rFonts w:ascii="Times New Roman" w:eastAsia="Times New Roman" w:hAnsi="Times New Roman" w:cs="Times New Roman"/>
-          <w:sz w:val="28"/>
-          <w:szCs w:val="28"/>
-          <w:lang w:eastAsia="ru-RU"/>
-        </w:rPr>
-        <w:t>«____»_______________________2023г.</w:t>
-      </w:r>
-      <w:r>
-        <w:rPr>
-          <w:rFonts w:ascii="Times New Roman" w:eastAsia="Times New Roman" w:hAnsi="Times New Roman" w:cs="Times New Roman"/>
-          <w:b/>
-          <w:bCs/>
-          <w:sz w:val="28"/>
-          <w:szCs w:val="28"/>
-          <w:lang w:eastAsia="ru-RU"/>
-        </w:rPr>
-        <w:t xml:space="preserve">      </w:t>
+        <w:t xml:space="preserve">   </w:t>
       </w:r>
     </w:p>
     <w:p>
@@ -13200,7 +12970,7 @@
             <w:rStyle w:val="a9"/>
             <w:noProof/>
           </w:rPr>
-          <w:t>5</w:t>
+          <w:t>2</w:t>
         </w:r>
         <w:r>
           <w:rPr>
@@ -14542,18 +14312,18 @@
 </file>
 
 <file path=customXml/item1.xml><?xml version="1.0" encoding="utf-8"?>
-<p:properties xmlns:p="http://schemas.microsoft.com/office/2006/metadata/properties" xmlns:xsi="http://www.w3.org/2001/XMLSchema-instance" xmlns:pc="http://schemas.microsoft.com/office/infopath/2007/PartnerControls">
-  <documentManagement/>
-</p:properties>
-</file>
-
-<file path=customXml/item2.xml><?xml version="1.0" encoding="utf-8"?>
 <?mso-contentType ?>
 <FormTemplates xmlns="http://schemas.microsoft.com/sharepoint/v3/contenttype/forms">
   <Display>DocumentLibraryForm</Display>
   <Edit>DocumentLibraryForm</Edit>
   <New>DocumentLibraryForm</New>
 </FormTemplates>
+</file>
+
+<file path=customXml/item2.xml><?xml version="1.0" encoding="utf-8"?>
+<p:properties xmlns:p="http://schemas.microsoft.com/office/2006/metadata/properties" xmlns:xsi="http://www.w3.org/2001/XMLSchema-instance" xmlns:pc="http://schemas.microsoft.com/office/infopath/2007/PartnerControls">
+  <documentManagement/>
+</p:properties>
 </file>
 
 <file path=customXml/item3.xml><?xml version="1.0" encoding="utf-8"?>
@@ -14675,18 +14445,18 @@
 </file>
 
 <file path=customXml/itemProps1.xml><?xml version="1.0" encoding="utf-8"?>
-<ds:datastoreItem xmlns:ds="http://schemas.openxmlformats.org/officeDocument/2006/customXml" ds:itemID="{D358A5A8-0791-48A8-8FB1-B0B536A30DE7}">
+<ds:datastoreItem xmlns:ds="http://schemas.openxmlformats.org/officeDocument/2006/customXml" ds:itemID="{B2370A48-0B9D-4B4D-AA69-843BD3E6B9EF}">
   <ds:schemaRefs>
-    <ds:schemaRef ds:uri="http://schemas.microsoft.com/office/2006/metadata/properties"/>
-    <ds:schemaRef ds:uri="http://schemas.microsoft.com/office/infopath/2007/PartnerControls"/>
+    <ds:schemaRef ds:uri="http://schemas.microsoft.com/sharepoint/v3/contenttype/forms"/>
   </ds:schemaRefs>
 </ds:datastoreItem>
 </file>
 
 <file path=customXml/itemProps2.xml><?xml version="1.0" encoding="utf-8"?>
-<ds:datastoreItem xmlns:ds="http://schemas.openxmlformats.org/officeDocument/2006/customXml" ds:itemID="{B2370A48-0B9D-4B4D-AA69-843BD3E6B9EF}">
+<ds:datastoreItem xmlns:ds="http://schemas.openxmlformats.org/officeDocument/2006/customXml" ds:itemID="{D358A5A8-0791-48A8-8FB1-B0B536A30DE7}">
   <ds:schemaRefs>
-    <ds:schemaRef ds:uri="http://schemas.microsoft.com/sharepoint/v3/contenttype/forms"/>
+    <ds:schemaRef ds:uri="http://schemas.microsoft.com/office/2006/metadata/properties"/>
+    <ds:schemaRef ds:uri="http://schemas.microsoft.com/office/infopath/2007/PartnerControls"/>
   </ds:schemaRefs>
 </ds:datastoreItem>
 </file>
@@ -14708,7 +14478,7 @@
 </file>
 
 <file path=customXml/itemProps4.xml><?xml version="1.0" encoding="utf-8"?>
-<ds:datastoreItem xmlns:ds="http://schemas.openxmlformats.org/officeDocument/2006/customXml" ds:itemID="{07E4FCF8-E173-4B7D-8842-A9C5A2DBACE2}">
+<ds:datastoreItem xmlns:ds="http://schemas.openxmlformats.org/officeDocument/2006/customXml" ds:itemID="{0C9786C1-801B-4BFA-9399-BF78B95D542E}">
   <ds:schemaRefs>
     <ds:schemaRef ds:uri="http://schemas.openxmlformats.org/officeDocument/2006/bibliography"/>
   </ds:schemaRefs>
